--- a/МатвейАкопов-Вопросы_1_Qt.docx
+++ b/МатвейАкопов-Вопросы_1_Qt.docx
@@ -28,95 +28,390 @@
     </w:p>
     <w:p>
       <w:pPr>
-        <w:pStyle w:val="a7"/>
-        <w:numPr>
-          <w:ilvl w:val="0"/>
-          <w:numId w:val="1"/>
-        </w:numPr>
+        <w:ind w:firstLine="0"/>
         <w:rPr>
           <w:lang w:val="en-US"/>
         </w:rPr>
       </w:pPr>
       <w:r>
-        <w:t xml:space="preserve">Что такое </w:t>
-      </w:r>
-      <w:r>
+        <w:t xml:space="preserve">1. </w:t>
+      </w:r>
+      <w:r>
+        <w:rPr>
+          <w:rFonts w:cs="Times New Roman"/>
+        </w:rPr>
+        <w:t>Что</w:t>
+      </w:r>
+      <w:r>
+        <w:t xml:space="preserve"> </w:t>
+      </w:r>
+      <w:r>
+        <w:rPr>
+          <w:rFonts w:cs="Times New Roman"/>
+        </w:rPr>
+        <w:t>такое</w:t>
+      </w:r>
+      <w:r>
+        <w:t xml:space="preserve"> Qt</w:t>
+      </w:r>
+    </w:p>
+    <w:p>
+      <w:r>
+        <w:t>Qt — это кроссплатформенный фреймворк для разработки приложений с графическим пользовательским интерфейсом (GUI), а также для создания приложений с использованием сетевых, мультимедийных и других функциональных возможностей. Он поддерживает множество платформ, включая Windows, macOS, Linux, Android и iOS. Qt включает в себя набор библиотек и инструментов, позволяющих разработчикам создавать высококачественные приложения с богатым интерфейсом.</w:t>
+      </w:r>
+    </w:p>
+    <w:p/>
+    <w:p>
+      <w:pPr>
+        <w:ind w:firstLine="0"/>
         <w:rPr>
           <w:lang w:val="en-US"/>
         </w:rPr>
-        <w:t>Qt</w:t>
+      </w:pPr>
+      <w:r>
+        <w:t xml:space="preserve">2. </w:t>
+      </w:r>
+      <w:r>
+        <w:rPr>
+          <w:rFonts w:cs="Times New Roman"/>
+        </w:rPr>
+        <w:t>Принципы</w:t>
+      </w:r>
+      <w:r>
+        <w:t xml:space="preserve"> </w:t>
+      </w:r>
+      <w:r>
+        <w:rPr>
+          <w:rFonts w:cs="Times New Roman"/>
+        </w:rPr>
+        <w:t>подходов</w:t>
+      </w:r>
+      <w:r>
+        <w:t xml:space="preserve"> QtWidgets </w:t>
+      </w:r>
+      <w:r>
+        <w:rPr>
+          <w:rFonts w:cs="Times New Roman"/>
+        </w:rPr>
+        <w:t>и</w:t>
+      </w:r>
+      <w:r>
+        <w:t xml:space="preserve"> QML</w:t>
       </w:r>
     </w:p>
     <w:p>
       <w:pPr>
-        <w:pStyle w:val="a7"/>
-        <w:numPr>
-          <w:ilvl w:val="0"/>
-          <w:numId w:val="1"/>
-        </w:numPr>
+        <w:rPr>
+          <w:lang w:val="en-US"/>
+        </w:rPr>
       </w:pPr>
       <w:r>
-        <w:t>П</w:t>
-      </w:r>
-      <w:r>
-        <w:t>ояснить принцип</w:t>
-      </w:r>
-      <w:r>
-        <w:t xml:space="preserve">ы подходов </w:t>
-      </w:r>
-      <w:proofErr w:type="spellStart"/>
-      <w:r>
-        <w:t>QtWidgets</w:t>
-      </w:r>
-      <w:proofErr w:type="spellEnd"/>
-      <w:r>
-        <w:t xml:space="preserve"> и QML</w:t>
-      </w:r>
-    </w:p>
+        <w:t>• QtWidgets: Это традиционный подход к разработке GUI в Qt, основанный на виджетах. Он предоставляет набор классов для создания стандартных элементов интерфейса (кнопки, текстовые поля, списки и т.д.). QtWidgets использует объектно-ориентированное программирование и поддерживает модель-вид-управление (MVC), что позволяет разделять логику приложения и пользовательский интерфейс.</w:t>
+      </w:r>
+    </w:p>
+    <w:p>
+      <w:r>
+        <w:t>• QML: Это декларативный язык, предназначенный для создания пользовательских интерфейсов. QML позволяет разработчикам описывать интерфейсы в виде структуры, которая легко читается и изменяется. Он поддерживает анимацию и динамическое изменение интерфейса, что делает его более подходящим для создания современных приложений с богатым пользовательским опытом. QML часто используется в сочетании с JavaScript для обработки логики приложения.</w:t>
+      </w:r>
+    </w:p>
+    <w:p/>
     <w:p>
       <w:pPr>
-        <w:pStyle w:val="a7"/>
-        <w:numPr>
-          <w:ilvl w:val="0"/>
-          <w:numId w:val="1"/>
-        </w:numPr>
+        <w:ind w:firstLine="0"/>
       </w:pPr>
       <w:r>
-        <w:t>Виджеты, базовые виджеты и их назначение</w:t>
+        <w:t xml:space="preserve">3. </w:t>
+      </w:r>
+      <w:r>
+        <w:rPr>
+          <w:rFonts w:cs="Times New Roman"/>
+        </w:rPr>
+        <w:t>Виджеты</w:t>
+      </w:r>
+      <w:r>
+        <w:t xml:space="preserve">, </w:t>
+      </w:r>
+      <w:r>
+        <w:rPr>
+          <w:rFonts w:cs="Times New Roman"/>
+        </w:rPr>
+        <w:t>базовые</w:t>
+      </w:r>
+      <w:r>
+        <w:t xml:space="preserve"> </w:t>
+      </w:r>
+      <w:r>
+        <w:rPr>
+          <w:rFonts w:cs="Times New Roman"/>
+        </w:rPr>
+        <w:t>виджеты</w:t>
+      </w:r>
+      <w:r>
+        <w:t xml:space="preserve"> </w:t>
+      </w:r>
+      <w:r>
+        <w:rPr>
+          <w:rFonts w:cs="Times New Roman"/>
+        </w:rPr>
+        <w:t>и</w:t>
+      </w:r>
+      <w:r>
+        <w:t xml:space="preserve"> </w:t>
+      </w:r>
+      <w:r>
+        <w:rPr>
+          <w:rFonts w:cs="Times New Roman"/>
+        </w:rPr>
+        <w:t>их</w:t>
+      </w:r>
+      <w:r>
+        <w:t xml:space="preserve"> </w:t>
+      </w:r>
+      <w:r>
+        <w:rPr>
+          <w:rFonts w:cs="Times New Roman"/>
+        </w:rPr>
+        <w:t>назначение</w:t>
       </w:r>
     </w:p>
     <w:p>
       <w:pPr>
-        <w:pStyle w:val="a7"/>
-        <w:numPr>
-          <w:ilvl w:val="0"/>
-          <w:numId w:val="1"/>
-        </w:numPr>
+        <w:rPr>
+          <w:lang w:val="en-US"/>
+        </w:rPr>
       </w:pPr>
       <w:r>
-        <w:t>Классы компоновки окна приложения (перечислить основные и дать им характеристику)</w:t>
+        <w:t>• Виджеты: Это основные элементы интерфейса в QtWidgets. Они представляют собой объекты, которые отображают данные и позволяют пользователю взаимодействовать с приложением. Примеры виджетов включают кнопки, текстовые поля, метки и списки.</w:t>
       </w:r>
     </w:p>
     <w:p>
       <w:pPr>
-        <w:pStyle w:val="a7"/>
-        <w:numPr>
-          <w:ilvl w:val="0"/>
-          <w:numId w:val="1"/>
-        </w:numPr>
+        <w:rPr>
+          <w:lang w:val="en-US"/>
+        </w:rPr>
       </w:pPr>
       <w:r>
-        <w:t xml:space="preserve">Модули </w:t>
-      </w:r>
-      <w:r>
+        <w:t>• Базовые виджеты: Это простые виджеты, которые можно использовать для создания более сложных интерфейсов. К ним относятся:</w:t>
+      </w:r>
+    </w:p>
+    <w:p>
+      <w:pPr>
         <w:rPr>
           <w:lang w:val="en-US"/>
         </w:rPr>
-        <w:t>Qt</w:t>
-      </w:r>
-    </w:p>
-    <w:p>
-      <w:r>
+      </w:pPr>
+      <w:r>
+        <w:t xml:space="preserve">  • QPushButton: кнопка.</w:t>
+      </w:r>
+    </w:p>
+    <w:p>
+      <w:r>
+        <w:t xml:space="preserve">  • QLabel: метка для отображения текста или изображений.</w:t>
+      </w:r>
+    </w:p>
+    <w:p>
+      <w:r>
+        <w:t xml:space="preserve">  • QLineEdit: однострочное текстовое поле для ввода текста.</w:t>
+      </w:r>
+    </w:p>
+    <w:p>
+      <w:r>
+        <w:t xml:space="preserve">  • QTextEdit: многострочное текстовое поле для ввода текста.</w:t>
+      </w:r>
+    </w:p>
+    <w:p>
+      <w:r>
+        <w:t xml:space="preserve">  • QComboBox: выпадающий список для выбора одного из множества значений.</w:t>
+      </w:r>
+    </w:p>
+    <w:p/>
+    <w:p>
+      <w:pPr>
+        <w:ind w:firstLine="0"/>
+        <w:rPr>
+          <w:lang w:val="en-US"/>
+        </w:rPr>
+      </w:pPr>
+      <w:r>
+        <w:lastRenderedPageBreak/>
+        <w:t xml:space="preserve">4. </w:t>
+      </w:r>
+      <w:r>
+        <w:rPr>
+          <w:rFonts w:cs="Times New Roman"/>
+        </w:rPr>
+        <w:t>Классы</w:t>
+      </w:r>
+      <w:r>
+        <w:t xml:space="preserve"> </w:t>
+      </w:r>
+      <w:r>
+        <w:rPr>
+          <w:rFonts w:cs="Times New Roman"/>
+        </w:rPr>
+        <w:t>компоновки</w:t>
+      </w:r>
+      <w:r>
+        <w:t xml:space="preserve"> </w:t>
+      </w:r>
+      <w:r>
+        <w:rPr>
+          <w:rFonts w:cs="Times New Roman"/>
+        </w:rPr>
+        <w:t>окна</w:t>
+      </w:r>
+      <w:r>
+        <w:t xml:space="preserve"> </w:t>
+      </w:r>
+      <w:r>
+        <w:rPr>
+          <w:rFonts w:cs="Times New Roman"/>
+        </w:rPr>
+        <w:t>приложения</w:t>
+      </w:r>
+    </w:p>
+    <w:p>
+      <w:r>
+        <w:t>Основные классы компоновки в Qt:</w:t>
+      </w:r>
+    </w:p>
+    <w:p>
+      <w:r>
+        <w:t>• QHBoxLayout: Горизонтальный компоновщик, который располагает виджеты в строку по горизонтали.</w:t>
+      </w:r>
+    </w:p>
+    <w:p>
+      <w:r>
+        <w:t>• QVBoxLayout: Вертикальный компоновщик, который располагает виджеты в столбец по вертикали.</w:t>
+      </w:r>
+    </w:p>
+    <w:p>
+      <w:r>
+        <w:t>• QGridLayout: Сеточный компоновщик, который позволяет размещать виджеты в сетке с заданным количеством строк и столбцов.</w:t>
+      </w:r>
+    </w:p>
+    <w:p>
+      <w:r>
+        <w:t>• QFormLayout: Компоновщик для размещения пар "метка — виджет", что удобно для создания форм ввода данных.</w:t>
+      </w:r>
+    </w:p>
+    <w:p>
+      <w:r>
+        <w:t>• QStackedLayout: Компоновщик, который позволяет отображать один виджет из группы виджетов в зависимости от состояния.</w:t>
+      </w:r>
+    </w:p>
+    <w:p>
+      <w:pPr>
+        <w:ind w:firstLine="0"/>
+      </w:pPr>
+    </w:p>
+    <w:p>
+      <w:pPr>
+        <w:ind w:firstLine="0"/>
+        <w:rPr>
+          <w:lang w:val="en-US"/>
+        </w:rPr>
+      </w:pPr>
+      <w:r>
+        <w:t xml:space="preserve">5. </w:t>
+      </w:r>
+      <w:r>
+        <w:rPr>
+          <w:rFonts w:cs="Times New Roman"/>
+        </w:rPr>
+        <w:t>Модули</w:t>
+      </w:r>
+      <w:r>
+        <w:t xml:space="preserve"> Qt</w:t>
+      </w:r>
+    </w:p>
+    <w:p>
+      <w:r>
+        <w:t>Qt состоит из множества модулей, каждый из которых отвечает за определенные функции:</w:t>
+      </w:r>
+    </w:p>
+    <w:p>
+      <w:r>
+        <w:t>• QtCore: Основной модуль, который содержит классы для работы с основными функциями Qt (объекты, события, потоки и т.д.).</w:t>
+      </w:r>
+    </w:p>
+    <w:p>
+      <w:r>
+        <w:t>• QtGui: Модуль для работы с графическими элементами, включая 2D-графику, шрифты и изображения.</w:t>
+      </w:r>
+    </w:p>
+    <w:p>
+      <w:r>
+        <w:t>• QtWidgets: Модуль для создания графических пользовательских интерфейсов с использованием виджетов.</w:t>
+      </w:r>
+    </w:p>
+    <w:p>
+      <w:r>
+        <w:t>• QtQuick: Модуль для работы с QML и созданием динамичных пользовательских интерфейсов.</w:t>
+      </w:r>
+    </w:p>
+    <w:p>
+      <w:r>
+        <w:t>• QtMultimedia: Модуль для работы с мультимедийными данными (аудио и видео).</w:t>
+      </w:r>
+    </w:p>
+    <w:p>
+      <w:r>
+        <w:t>• QtNetwork: Модуль для работы с сетевыми протоколами и взаимодействием через интернет.</w:t>
+      </w:r>
+    </w:p>
+    <w:p>
+      <w:r>
+        <w:t>• QtSql: Модуль для работы с базами данных.</w:t>
+      </w:r>
+    </w:p>
+    <w:p>
+      <w:r>
+        <w:t>• QtWebEngine: Модуль для интеграции веб-контента в приложения.</w:t>
+      </w:r>
+    </w:p>
+    <w:p>
+      <w:pPr>
+        <w:ind w:firstLine="0"/>
+        <w:rPr>
+          <w:lang w:val="en-US"/>
+        </w:rPr>
+      </w:pPr>
+    </w:p>
+    <w:p>
+      <w:pPr>
+        <w:rPr>
+          <w:lang w:val="en-US"/>
+        </w:rPr>
+      </w:pPr>
+      <w:r>
+        <w:t>Эти модули позволяют разработчикам использовать широкий спектр возможностей при создании приложений на базе Qt.</w:t>
+      </w:r>
+    </w:p>
+    <w:p>
+      <w:pPr>
+        <w:rPr>
+          <w:lang w:val="en-US"/>
+        </w:rPr>
+      </w:pPr>
+    </w:p>
+    <w:p>
+      <w:pPr>
+        <w:rPr>
+          <w:lang w:val="en-US"/>
+        </w:rPr>
+      </w:pPr>
+    </w:p>
+    <w:p>
+      <w:pPr>
+        <w:rPr>
+          <w:lang w:val="en-US"/>
+        </w:rPr>
+      </w:pPr>
+    </w:p>
+    <w:p>
+      <w:r>
+        <w:lastRenderedPageBreak/>
         <w:t>Заполните таблицу</w:t>
       </w:r>
     </w:p>
@@ -143,14 +438,12 @@
                 <w:lang w:val="en-US"/>
               </w:rPr>
             </w:pPr>
-            <w:proofErr w:type="spellStart"/>
             <w:r>
               <w:rPr>
                 <w:lang w:val="en-US"/>
               </w:rPr>
               <w:t>Библиотека</w:t>
             </w:r>
-            <w:proofErr w:type="spellEnd"/>
           </w:p>
         </w:tc>
         <w:tc>
@@ -192,13 +485,8 @@
                 <w:lang w:val="en-US"/>
               </w:rPr>
             </w:pPr>
-            <w:proofErr w:type="spellStart"/>
-            <w:r>
-              <w:t>QtCore</w:t>
-            </w:r>
-            <w:proofErr w:type="spellEnd"/>
-            <w:r>
-              <w:t xml:space="preserve"> </w:t>
+            <w:r>
+              <w:t xml:space="preserve">QtCore </w:t>
             </w:r>
           </w:p>
         </w:tc>
@@ -213,11 +501,9 @@
                 <w:lang w:val="en-US"/>
               </w:rPr>
             </w:pPr>
-            <w:proofErr w:type="spellStart"/>
             <w:r>
               <w:t>core</w:t>
             </w:r>
-            <w:proofErr w:type="spellEnd"/>
           </w:p>
         </w:tc>
         <w:tc>
@@ -227,10 +513,35 @@
           <w:p>
             <w:pPr>
               <w:ind w:firstLine="0"/>
+            </w:pPr>
+            <w:r>
+              <w:t xml:space="preserve">Основной модуль </w:t>
+            </w:r>
+            <w:r>
               <w:rPr>
                 <w:lang w:val="en-US"/>
               </w:rPr>
-            </w:pPr>
+              <w:t>Qt</w:t>
+            </w:r>
+            <w:r>
+              <w:t>, предоставляет базовые классы</w:t>
+            </w:r>
+          </w:p>
+          <w:p>
+            <w:pPr>
+              <w:ind w:firstLine="0"/>
+            </w:pPr>
+            <w:r>
+              <w:t>для работы с потоками, временем, файлами,</w:t>
+            </w:r>
+          </w:p>
+          <w:p>
+            <w:pPr>
+              <w:ind w:firstLine="0"/>
+            </w:pPr>
+            <w:r>
+              <w:t>строками, контейнерами и сигналами/слотами.</w:t>
+            </w:r>
           </w:p>
         </w:tc>
       </w:tr>
@@ -243,13 +554,8 @@
             <w:pPr>
               <w:ind w:firstLine="0"/>
             </w:pPr>
-            <w:proofErr w:type="spellStart"/>
-            <w:r>
-              <w:t>QtGui</w:t>
-            </w:r>
-            <w:proofErr w:type="spellEnd"/>
-            <w:r>
-              <w:t xml:space="preserve"> </w:t>
+            <w:r>
+              <w:t xml:space="preserve">QtGui </w:t>
             </w:r>
           </w:p>
         </w:tc>
@@ -261,11 +567,9 @@
             <w:pPr>
               <w:ind w:firstLine="0"/>
             </w:pPr>
-            <w:proofErr w:type="spellStart"/>
             <w:r>
               <w:t>gui</w:t>
             </w:r>
-            <w:proofErr w:type="spellEnd"/>
           </w:p>
         </w:tc>
         <w:tc>
@@ -275,10 +579,32 @@
           <w:p>
             <w:pPr>
               <w:ind w:firstLine="0"/>
+            </w:pPr>
+            <w:r>
+              <w:t>Обеспечивает графические функции, такие как</w:t>
+            </w:r>
+          </w:p>
+          <w:p>
+            <w:pPr>
+              <w:ind w:firstLine="0"/>
+            </w:pPr>
+            <w:r>
+              <w:t>работа с изображениями, шрифтами, цветами и</w:t>
+            </w:r>
+          </w:p>
+          <w:p>
+            <w:pPr>
+              <w:ind w:firstLine="0"/>
               <w:rPr>
                 <w:lang w:val="en-US"/>
               </w:rPr>
             </w:pPr>
+            <w:r>
+              <w:rPr>
+                <w:lang w:val="en-US"/>
+              </w:rPr>
+              <w:t>рендерингом 2D-графики.</w:t>
+            </w:r>
           </w:p>
         </w:tc>
       </w:tr>
@@ -291,13 +617,8 @@
             <w:pPr>
               <w:ind w:firstLine="0"/>
             </w:pPr>
-            <w:proofErr w:type="spellStart"/>
-            <w:r>
-              <w:t>QtWidgets</w:t>
-            </w:r>
-            <w:proofErr w:type="spellEnd"/>
-            <w:r>
-              <w:t xml:space="preserve"> </w:t>
+            <w:r>
+              <w:t xml:space="preserve">QtWidgets </w:t>
             </w:r>
           </w:p>
         </w:tc>
@@ -309,13 +630,8 @@
             <w:pPr>
               <w:ind w:firstLine="0"/>
             </w:pPr>
-            <w:proofErr w:type="spellStart"/>
-            <w:r>
-              <w:t>widgets</w:t>
-            </w:r>
-            <w:proofErr w:type="spellEnd"/>
-            <w:r>
-              <w:t xml:space="preserve"> </w:t>
+            <w:r>
+              <w:t xml:space="preserve">widgets </w:t>
             </w:r>
           </w:p>
         </w:tc>
@@ -326,10 +642,26 @@
           <w:p>
             <w:pPr>
               <w:ind w:firstLine="0"/>
-              <w:rPr>
-                <w:lang w:val="en-US"/>
-              </w:rPr>
-            </w:pPr>
+            </w:pPr>
+            <w:r>
+              <w:t>Содержит классы для создания пользовательского</w:t>
+            </w:r>
+          </w:p>
+          <w:p>
+            <w:pPr>
+              <w:ind w:firstLine="0"/>
+            </w:pPr>
+            <w:r>
+              <w:t>интерфейса с классическими виджетами, такими как</w:t>
+            </w:r>
+          </w:p>
+          <w:p>
+            <w:pPr>
+              <w:ind w:firstLine="0"/>
+            </w:pPr>
+            <w:r>
+              <w:t>кнопки, текстовые поля и панели.</w:t>
+            </w:r>
           </w:p>
         </w:tc>
       </w:tr>
@@ -342,42 +674,72 @@
             <w:pPr>
               <w:ind w:firstLine="0"/>
             </w:pPr>
-            <w:proofErr w:type="spellStart"/>
-            <w:r>
-              <w:t>QtQuick</w:t>
-            </w:r>
-            <w:proofErr w:type="spellEnd"/>
-            <w:r>
+            <w:r>
+              <w:t xml:space="preserve">QtQuick </w:t>
+            </w:r>
+          </w:p>
+        </w:tc>
+        <w:tc>
+          <w:tcPr>
+            <w:tcW w:w="1843" w:type="dxa"/>
+          </w:tcPr>
+          <w:p>
+            <w:pPr>
+              <w:ind w:firstLine="0"/>
+            </w:pPr>
+            <w:r>
+              <w:t>quick</w:t>
+            </w:r>
+          </w:p>
+        </w:tc>
+        <w:tc>
+          <w:tcPr>
+            <w:tcW w:w="5664" w:type="dxa"/>
+          </w:tcPr>
+          <w:p>
+            <w:pPr>
+              <w:ind w:firstLine="0"/>
+            </w:pPr>
+            <w:r>
+              <w:t>Фреймворк для создания пользовательских</w:t>
+            </w:r>
+          </w:p>
+          <w:p>
+            <w:pPr>
+              <w:ind w:firstLine="0"/>
+            </w:pPr>
+            <w:r>
+              <w:t xml:space="preserve">интерфейсов с использованием </w:t>
+            </w:r>
+            <w:r>
+              <w:rPr>
+                <w:lang w:val="en-US"/>
+              </w:rPr>
+              <w:t>QML</w:t>
+            </w:r>
+            <w:r>
+              <w:t xml:space="preserve"> и ускоренной</w:t>
+            </w:r>
+          </w:p>
+          <w:p>
+            <w:pPr>
+              <w:ind w:firstLine="0"/>
+              <w:rPr>
+                <w:lang w:val="en-US"/>
+              </w:rPr>
+            </w:pPr>
+            <w:r>
+              <w:rPr>
+                <w:lang w:val="en-US"/>
+              </w:rPr>
+              <w:t>графики.</w:t>
+            </w:r>
+            <w:r>
+              <w:rPr>
+                <w:lang w:val="en-US"/>
+              </w:rPr>
               <w:t xml:space="preserve"> </w:t>
             </w:r>
-          </w:p>
-        </w:tc>
-        <w:tc>
-          <w:tcPr>
-            <w:tcW w:w="1843" w:type="dxa"/>
-          </w:tcPr>
-          <w:p>
-            <w:pPr>
-              <w:ind w:firstLine="0"/>
-            </w:pPr>
-            <w:proofErr w:type="spellStart"/>
-            <w:r>
-              <w:t>quick</w:t>
-            </w:r>
-            <w:proofErr w:type="spellEnd"/>
-          </w:p>
-        </w:tc>
-        <w:tc>
-          <w:tcPr>
-            <w:tcW w:w="5664" w:type="dxa"/>
-          </w:tcPr>
-          <w:p>
-            <w:pPr>
-              <w:ind w:firstLine="0"/>
-              <w:rPr>
-                <w:lang w:val="en-US"/>
-              </w:rPr>
-            </w:pPr>
           </w:p>
         </w:tc>
       </w:tr>
@@ -390,7 +752,6 @@
             <w:pPr>
               <w:ind w:firstLine="0"/>
             </w:pPr>
-            <w:proofErr w:type="spellStart"/>
             <w:r>
               <w:t>QtQ</w:t>
             </w:r>
@@ -401,11 +762,7 @@
               <w:t>М</w:t>
             </w:r>
             <w:r>
-              <w:t>L</w:t>
-            </w:r>
-            <w:proofErr w:type="spellEnd"/>
-            <w:r>
-              <w:t xml:space="preserve"> </w:t>
+              <w:t xml:space="preserve">L </w:t>
             </w:r>
           </w:p>
         </w:tc>
@@ -417,11 +774,9 @@
             <w:pPr>
               <w:ind w:firstLine="0"/>
             </w:pPr>
-            <w:proofErr w:type="spellStart"/>
             <w:r>
               <w:t>qml</w:t>
             </w:r>
-            <w:proofErr w:type="spellEnd"/>
           </w:p>
         </w:tc>
         <w:tc>
@@ -431,10 +786,27 @@
           <w:p>
             <w:pPr>
               <w:ind w:firstLine="0"/>
+            </w:pPr>
+            <w:r>
+              <w:t xml:space="preserve">Обеспечивает поддержку </w:t>
+            </w:r>
+            <w:r>
               <w:rPr>
                 <w:lang w:val="en-US"/>
               </w:rPr>
-            </w:pPr>
+              <w:t>QML</w:t>
+            </w:r>
+            <w:r>
+              <w:t>, декларативного языка</w:t>
+            </w:r>
+          </w:p>
+          <w:p>
+            <w:pPr>
+              <w:ind w:firstLine="0"/>
+            </w:pPr>
+            <w:r>
+              <w:t>описания интерфейса.</w:t>
+            </w:r>
           </w:p>
         </w:tc>
       </w:tr>
@@ -447,13 +819,8 @@
             <w:pPr>
               <w:ind w:firstLine="0"/>
             </w:pPr>
-            <w:proofErr w:type="spellStart"/>
-            <w:r>
-              <w:t>QtNetwork</w:t>
-            </w:r>
-            <w:proofErr w:type="spellEnd"/>
-            <w:r>
-              <w:t xml:space="preserve"> </w:t>
+            <w:r>
+              <w:t xml:space="preserve">QtNetwork </w:t>
             </w:r>
           </w:p>
         </w:tc>
@@ -465,11 +832,9 @@
             <w:pPr>
               <w:ind w:firstLine="0"/>
             </w:pPr>
-            <w:proofErr w:type="spellStart"/>
             <w:r>
               <w:t>network</w:t>
             </w:r>
-            <w:proofErr w:type="spellEnd"/>
           </w:p>
         </w:tc>
         <w:tc>
@@ -479,10 +844,35 @@
           <w:p>
             <w:pPr>
               <w:ind w:firstLine="0"/>
+            </w:pPr>
+            <w:r>
+              <w:t>Предоставляет классы для работы с сетевыми</w:t>
+            </w:r>
+          </w:p>
+          <w:p>
+            <w:pPr>
+              <w:ind w:firstLine="0"/>
+            </w:pPr>
+            <w:r>
+              <w:t xml:space="preserve">соединениями, сокетами, </w:t>
+            </w:r>
+            <w:r>
               <w:rPr>
                 <w:lang w:val="en-US"/>
               </w:rPr>
-            </w:pPr>
+              <w:t>HTTP</w:t>
+            </w:r>
+            <w:r>
+              <w:t>-запросами и</w:t>
+            </w:r>
+          </w:p>
+          <w:p>
+            <w:pPr>
+              <w:ind w:firstLine="0"/>
+            </w:pPr>
+            <w:r>
+              <w:t>многопоточной загрузкой данных.</w:t>
+            </w:r>
           </w:p>
         </w:tc>
       </w:tr>
@@ -495,13 +885,8 @@
             <w:pPr>
               <w:ind w:firstLine="0"/>
             </w:pPr>
-            <w:proofErr w:type="spellStart"/>
-            <w:r>
-              <w:t>QtSql</w:t>
-            </w:r>
-            <w:proofErr w:type="spellEnd"/>
-            <w:r>
-              <w:t xml:space="preserve"> </w:t>
+            <w:r>
+              <w:t xml:space="preserve">QtSql </w:t>
             </w:r>
           </w:p>
         </w:tc>
@@ -513,11 +898,9 @@
             <w:pPr>
               <w:ind w:firstLine="0"/>
             </w:pPr>
-            <w:proofErr w:type="spellStart"/>
             <w:r>
               <w:t>sql</w:t>
             </w:r>
-            <w:proofErr w:type="spellEnd"/>
           </w:p>
         </w:tc>
         <w:tc>
@@ -527,10 +910,54 @@
           <w:p>
             <w:pPr>
               <w:ind w:firstLine="0"/>
+            </w:pPr>
+            <w:r>
+              <w:t xml:space="preserve">Обеспечивает работу с базами данных </w:t>
+            </w:r>
+            <w:r>
               <w:rPr>
                 <w:lang w:val="en-US"/>
               </w:rPr>
-            </w:pPr>
+              <w:t>SQL</w:t>
+            </w:r>
+            <w:r>
+              <w:t>, включая</w:t>
+            </w:r>
+          </w:p>
+          <w:p>
+            <w:pPr>
+              <w:ind w:firstLine="0"/>
+            </w:pPr>
+            <w:r>
+              <w:t xml:space="preserve">поддержку </w:t>
+            </w:r>
+            <w:r>
+              <w:rPr>
+                <w:lang w:val="en-US"/>
+              </w:rPr>
+              <w:t>SQLite</w:t>
+            </w:r>
+            <w:r>
+              <w:t xml:space="preserve">, </w:t>
+            </w:r>
+            <w:r>
+              <w:rPr>
+                <w:lang w:val="en-US"/>
+              </w:rPr>
+              <w:t>MySQL</w:t>
+            </w:r>
+            <w:r>
+              <w:t xml:space="preserve">, </w:t>
+            </w:r>
+            <w:r>
+              <w:rPr>
+                <w:lang w:val="en-US"/>
+              </w:rPr>
+              <w:t>PostgreSQL</w:t>
+            </w:r>
+            <w:r>
+              <w:t xml:space="preserve"> и других.</w:t>
+            </w:r>
           </w:p>
         </w:tc>
       </w:tr>
@@ -543,13 +970,9 @@
             <w:pPr>
               <w:ind w:firstLine="0"/>
             </w:pPr>
-            <w:proofErr w:type="spellStart"/>
-            <w:r>
-              <w:t>QtSvg</w:t>
-            </w:r>
-            <w:proofErr w:type="spellEnd"/>
-            <w:r>
-              <w:t xml:space="preserve"> </w:t>
+            <w:r>
+              <w:lastRenderedPageBreak/>
+              <w:t xml:space="preserve">QtSvg </w:t>
             </w:r>
           </w:p>
         </w:tc>
@@ -561,11 +984,9 @@
             <w:pPr>
               <w:ind w:firstLine="0"/>
             </w:pPr>
-            <w:proofErr w:type="spellStart"/>
             <w:r>
               <w:t>svg</w:t>
             </w:r>
-            <w:proofErr w:type="spellEnd"/>
           </w:p>
         </w:tc>
         <w:tc>
@@ -575,10 +996,24 @@
           <w:p>
             <w:pPr>
               <w:ind w:firstLine="0"/>
+            </w:pPr>
+            <w:r>
+              <w:t>Позволяет рендерить и работать с векторной</w:t>
+            </w:r>
+          </w:p>
+          <w:p>
+            <w:pPr>
+              <w:ind w:firstLine="0"/>
               <w:rPr>
                 <w:lang w:val="en-US"/>
               </w:rPr>
             </w:pPr>
+            <w:r>
+              <w:rPr>
+                <w:lang w:val="en-US"/>
+              </w:rPr>
+              <w:t>графикой в формате SVG.</w:t>
+            </w:r>
           </w:p>
         </w:tc>
       </w:tr>
@@ -591,13 +1026,8 @@
             <w:pPr>
               <w:ind w:firstLine="0"/>
             </w:pPr>
-            <w:proofErr w:type="spellStart"/>
-            <w:r>
-              <w:t>QtXml</w:t>
-            </w:r>
-            <w:proofErr w:type="spellEnd"/>
-            <w:r>
-              <w:t xml:space="preserve"> </w:t>
+            <w:r>
+              <w:t xml:space="preserve">QtXml </w:t>
             </w:r>
           </w:p>
         </w:tc>
@@ -609,11 +1039,9 @@
             <w:pPr>
               <w:ind w:firstLine="0"/>
             </w:pPr>
-            <w:proofErr w:type="spellStart"/>
             <w:r>
               <w:t>xml</w:t>
             </w:r>
-            <w:proofErr w:type="spellEnd"/>
           </w:p>
         </w:tc>
         <w:tc>
@@ -623,10 +1051,27 @@
           <w:p>
             <w:pPr>
               <w:ind w:firstLine="0"/>
+            </w:pPr>
+            <w:r>
+              <w:t xml:space="preserve">Предоставляет поддержку работы с </w:t>
+            </w:r>
+            <w:r>
               <w:rPr>
                 <w:lang w:val="en-US"/>
               </w:rPr>
-            </w:pPr>
+              <w:t>XML</w:t>
+            </w:r>
+            <w:r>
+              <w:t>-</w:t>
+            </w:r>
+          </w:p>
+          <w:p>
+            <w:pPr>
+              <w:ind w:firstLine="0"/>
+            </w:pPr>
+            <w:r>
+              <w:t>документами, их парсингом и обработкой.</w:t>
+            </w:r>
           </w:p>
         </w:tc>
       </w:tr>
@@ -639,13 +1084,8 @@
             <w:pPr>
               <w:ind w:firstLine="0"/>
             </w:pPr>
-            <w:proofErr w:type="spellStart"/>
-            <w:r>
-              <w:t>QtXmlPatterns</w:t>
-            </w:r>
-            <w:proofErr w:type="spellEnd"/>
-            <w:r>
-              <w:t xml:space="preserve"> </w:t>
+            <w:r>
+              <w:t xml:space="preserve">QtXmlPatterns </w:t>
             </w:r>
           </w:p>
         </w:tc>
@@ -657,11 +1097,9 @@
             <w:pPr>
               <w:ind w:firstLine="0"/>
             </w:pPr>
-            <w:proofErr w:type="spellStart"/>
             <w:r>
               <w:t>xmlpatterns</w:t>
             </w:r>
-            <w:proofErr w:type="spellEnd"/>
           </w:p>
         </w:tc>
         <w:tc>
@@ -671,10 +1109,51 @@
           <w:p>
             <w:pPr>
               <w:ind w:firstLine="0"/>
+            </w:pPr>
+            <w:r>
+              <w:t xml:space="preserve">Реализует поддержку </w:t>
+            </w:r>
+            <w:r>
               <w:rPr>
                 <w:lang w:val="en-US"/>
               </w:rPr>
-            </w:pPr>
+              <w:t>XPath</w:t>
+            </w:r>
+            <w:r>
+              <w:t xml:space="preserve">, </w:t>
+            </w:r>
+            <w:r>
+              <w:rPr>
+                <w:lang w:val="en-US"/>
+              </w:rPr>
+              <w:t>XQuery</w:t>
+            </w:r>
+            <w:r>
+              <w:t xml:space="preserve"> и </w:t>
+            </w:r>
+            <w:r>
+              <w:rPr>
+                <w:lang w:val="en-US"/>
+              </w:rPr>
+              <w:t>XSLT</w:t>
+            </w:r>
+            <w:r>
+              <w:t xml:space="preserve"> для</w:t>
+            </w:r>
+          </w:p>
+          <w:p>
+            <w:pPr>
+              <w:ind w:firstLine="0"/>
+              <w:rPr>
+                <w:lang w:val="en-US"/>
+              </w:rPr>
+            </w:pPr>
+            <w:r>
+              <w:rPr>
+                <w:lang w:val="en-US"/>
+              </w:rPr>
+              <w:t>обработки XML-документов.</w:t>
+            </w:r>
           </w:p>
         </w:tc>
       </w:tr>
@@ -687,13 +1166,8 @@
             <w:pPr>
               <w:ind w:firstLine="0"/>
             </w:pPr>
-            <w:proofErr w:type="spellStart"/>
-            <w:r>
-              <w:t>QtMultimedia</w:t>
-            </w:r>
-            <w:proofErr w:type="spellEnd"/>
-            <w:r>
-              <w:t xml:space="preserve"> </w:t>
+            <w:r>
+              <w:t xml:space="preserve">QtMultimedia </w:t>
             </w:r>
           </w:p>
         </w:tc>
@@ -705,11 +1179,9 @@
             <w:pPr>
               <w:ind w:firstLine="0"/>
             </w:pPr>
-            <w:proofErr w:type="spellStart"/>
             <w:r>
               <w:t>multimedia</w:t>
             </w:r>
-            <w:proofErr w:type="spellEnd"/>
           </w:p>
         </w:tc>
         <w:tc>
@@ -719,10 +1191,18 @@
           <w:p>
             <w:pPr>
               <w:ind w:firstLine="0"/>
-              <w:rPr>
-                <w:lang w:val="en-US"/>
-              </w:rPr>
-            </w:pPr>
+            </w:pPr>
+            <w:r>
+              <w:t>Позволяет работать с мультимедийным контентом,</w:t>
+            </w:r>
+          </w:p>
+          <w:p>
+            <w:pPr>
+              <w:ind w:firstLine="0"/>
+            </w:pPr>
+            <w:r>
+              <w:t>включая аудио, видео и камеры.</w:t>
+            </w:r>
           </w:p>
         </w:tc>
       </w:tr>
@@ -735,13 +1215,8 @@
             <w:pPr>
               <w:ind w:firstLine="0"/>
             </w:pPr>
-            <w:proofErr w:type="spellStart"/>
-            <w:r>
-              <w:t>QtMultimediaWidgets</w:t>
-            </w:r>
-            <w:proofErr w:type="spellEnd"/>
-            <w:r>
-              <w:t xml:space="preserve"> </w:t>
+            <w:r>
+              <w:t xml:space="preserve">QtMultimediaWidgets </w:t>
             </w:r>
           </w:p>
         </w:tc>
@@ -753,11 +1228,9 @@
             <w:pPr>
               <w:ind w:firstLine="0"/>
             </w:pPr>
-            <w:proofErr w:type="spellStart"/>
             <w:r>
               <w:t>multimediawidgets</w:t>
             </w:r>
-            <w:proofErr w:type="spellEnd"/>
           </w:p>
         </w:tc>
         <w:tc>
@@ -767,10 +1240,27 @@
           <w:p>
             <w:pPr>
               <w:ind w:firstLine="0"/>
+            </w:pPr>
+            <w:r>
+              <w:t xml:space="preserve">Расширяет возможности </w:t>
+            </w:r>
+            <w:r>
               <w:rPr>
                 <w:lang w:val="en-US"/>
               </w:rPr>
-            </w:pPr>
+              <w:t>QtMultimedia</w:t>
+            </w:r>
+            <w:r>
+              <w:t>, добавляя</w:t>
+            </w:r>
+          </w:p>
+          <w:p>
+            <w:pPr>
+              <w:ind w:firstLine="0"/>
+            </w:pPr>
+            <w:r>
+              <w:t>виджеты для воспроизведения мультимедиа.</w:t>
+            </w:r>
           </w:p>
         </w:tc>
       </w:tr>
@@ -783,13 +1273,8 @@
             <w:pPr>
               <w:ind w:firstLine="0"/>
             </w:pPr>
-            <w:proofErr w:type="spellStart"/>
-            <w:r>
-              <w:t>QPrintSupport</w:t>
-            </w:r>
-            <w:proofErr w:type="spellEnd"/>
-            <w:r>
-              <w:t xml:space="preserve"> </w:t>
+            <w:r>
+              <w:t xml:space="preserve">QPrintSupport </w:t>
             </w:r>
           </w:p>
         </w:tc>
@@ -801,11 +1286,9 @@
             <w:pPr>
               <w:ind w:firstLine="0"/>
             </w:pPr>
-            <w:proofErr w:type="spellStart"/>
             <w:r>
               <w:t>printsupport</w:t>
             </w:r>
-            <w:proofErr w:type="spellEnd"/>
           </w:p>
         </w:tc>
         <w:tc>
@@ -815,10 +1298,26 @@
           <w:p>
             <w:pPr>
               <w:ind w:firstLine="0"/>
-              <w:rPr>
-                <w:lang w:val="en-US"/>
-              </w:rPr>
-            </w:pPr>
+            </w:pPr>
+            <w:r>
+              <w:t>Обеспечивает поддержку печати, включая работу с</w:t>
+            </w:r>
+          </w:p>
+          <w:p>
+            <w:pPr>
+              <w:ind w:firstLine="0"/>
+            </w:pPr>
+            <w:r>
+              <w:t>принтерами и предварительный просмотр перед</w:t>
+            </w:r>
+          </w:p>
+          <w:p>
+            <w:pPr>
+              <w:ind w:firstLine="0"/>
+            </w:pPr>
+            <w:r>
+              <w:t>печатью.</w:t>
+            </w:r>
           </w:p>
         </w:tc>
       </w:tr>
@@ -831,13 +1330,8 @@
             <w:pPr>
               <w:ind w:firstLine="0"/>
             </w:pPr>
-            <w:proofErr w:type="spellStart"/>
-            <w:r>
-              <w:t>QtTest</w:t>
-            </w:r>
-            <w:proofErr w:type="spellEnd"/>
-            <w:r>
-              <w:t xml:space="preserve"> </w:t>
+            <w:r>
+              <w:t xml:space="preserve">QtTest </w:t>
             </w:r>
           </w:p>
         </w:tc>
@@ -849,11 +1343,9 @@
             <w:pPr>
               <w:ind w:firstLine="0"/>
             </w:pPr>
-            <w:proofErr w:type="spellStart"/>
             <w:r>
               <w:t>test</w:t>
             </w:r>
-            <w:proofErr w:type="spellEnd"/>
           </w:p>
         </w:tc>
         <w:tc>
@@ -863,10 +1355,24 @@
           <w:p>
             <w:pPr>
               <w:ind w:firstLine="0"/>
+            </w:pPr>
+            <w:r>
+              <w:t>Используется для написания и выполнения тестов в</w:t>
+            </w:r>
+          </w:p>
+          <w:p>
+            <w:pPr>
+              <w:ind w:firstLine="0"/>
               <w:rPr>
                 <w:lang w:val="en-US"/>
               </w:rPr>
             </w:pPr>
+            <w:r>
+              <w:rPr>
+                <w:lang w:val="en-US"/>
+              </w:rPr>
+              <w:t>Qt-приложениях.</w:t>
+            </w:r>
           </w:p>
         </w:tc>
       </w:tr>
@@ -1605,6 +2111,7 @@
   <w:style w:type="character" w:default="1" w:styleId="a0">
     <w:name w:val="Default Paragraph Font"/>
     <w:uiPriority w:val="1"/>
+    <w:semiHidden/>
     <w:unhideWhenUsed/>
   </w:style>
   <w:style w:type="table" w:default="1" w:styleId="a1">
